--- a/Week-1/Design patern and princple/Exercise-7/Exercise-7_documentation.docx
+++ b/Week-1/Design patern and princple/Exercise-7/Exercise-7_documentation.docx
@@ -782,9 +782,18 @@
           <w:sz w:val="28"/>
           <w:szCs w:val="28"/>
         </w:rPr>
-        <w:t xml:space="preserve"> link of the repo - </w:t>
+        <w:t xml:space="preserve"> link of the repo -</w:t>
       </w:r>
       <w:hyperlink r:id="rId6" w:history="1">
+        <w:r>
+          <w:rPr>
+            <w:rStyle w:val="Hyperlink"/>
+            <w:rFonts w:asciiTheme="majorHAnsi" w:hAnsiTheme="majorHAnsi" w:cstheme="majorHAnsi"/>
+            <w:sz w:val="28"/>
+            <w:szCs w:val="28"/>
+          </w:rPr>
+          <w:t xml:space="preserve"> </w:t>
+        </w:r>
         <w:r>
           <w:rPr>
             <w:rStyle w:val="Hyperlink"/>
